--- a/09. Usuários e Outros Stakeholders.docx
+++ b/09. Usuários e Outros Stakeholders.docx
@@ -3,118 +3,6 @@
 <w:document xmlns:wpc="http://schemas.microsoft.com/office/word/2010/wordprocessingCanvas" xmlns:cx="http://schemas.microsoft.com/office/drawing/2014/chartex" xmlns:cx1="http://schemas.microsoft.com/office/drawing/2015/9/8/chartex" xmlns:cx2="http://schemas.microsoft.com/office/drawing/2015/10/21/chartex" xmlns:cx3="http://schemas.microsoft.com/office/drawing/2016/5/9/chartex" xmlns:cx4="http://schemas.microsoft.com/office/drawing/2016/5/10/chartex" xmlns:cx5="http://schemas.microsoft.com/office/drawing/2016/5/11/chartex" xmlns:cx6="http://schemas.microsoft.com/office/drawing/2016/5/12/chartex" xmlns:cx7="http://schemas.microsoft.com/office/drawing/2016/5/13/chartex" xmlns:cx8="http://schemas.microsoft.com/office/drawing/2016/5/14/chartex" xmlns:mc="http://schemas.openxmlformats.org/markup-compatibility/2006" xmlns:aink="http://schemas.microsoft.com/office/drawing/2016/ink" xmlns:am3d="http://schemas.microsoft.com/office/drawing/2017/model3d" xmlns:o="urn:schemas-microsoft-com:office:office" xmlns:r="http://schemas.openxmlformats.org/officeDocument/2006/relationships" xmlns:m="http://schemas.openxmlformats.org/officeDocument/2006/math" xmlns:v="urn:schemas-microsoft-com:vml" xmlns:wp14="http://schemas.microsoft.com/office/word/2010/wordprocessingDrawing" xmlns:wp="http://schemas.openxmlformats.org/drawingml/2006/wordprocessingDrawing" xmlns:w10="urn:schemas-microsoft-com:office:word" xmlns:w="http://schemas.openxmlformats.org/wordprocessingml/2006/main" xmlns:w14="http://schemas.microsoft.com/office/word/2010/wordml" xmlns:w15="http://schemas.microsoft.com/office/word/2012/wordml" xmlns:w16cid="http://schemas.microsoft.com/office/word/2016/wordml/cid" xmlns:w16se="http://schemas.microsoft.com/office/word/2015/wordml/symex" xmlns:wpg="http://schemas.microsoft.com/office/word/2010/wordprocessingGroup" xmlns:wpi="http://schemas.microsoft.com/office/word/2010/wordprocessingInk" xmlns:wne="http://schemas.microsoft.com/office/word/2006/wordml" xmlns:wps="http://schemas.microsoft.com/office/word/2010/wordprocessingShape" mc:Ignorable="w14 w15 w16se w16cid wp14">
   <w:background w:color="FFFFFF"/>
   <w:body>
-    <w:p>
-      <w:pPr>
-        <w:pStyle w:val="Ttulo"/>
-      </w:pPr>
-      <w:bookmarkStart w:id="0" w:name="_20nng0by20" w:colFirst="0" w:colLast="0"/>
-      <w:bookmarkEnd w:id="0"/>
-      <w:r>
-        <w:t>Usuários e Outros Stakeholders</w:t>
-      </w:r>
-    </w:p>
-    <w:p>
-      <w:pPr>
-        <w:pStyle w:val="Subttulo"/>
-      </w:pPr>
-      <w:r>
-        <w:t>Grupo Z</w:t>
-      </w:r>
-    </w:p>
-    <w:tbl>
-      <w:tblPr>
-        <w:tblW w:w="9639" w:type="dxa"/>
-        <w:tblInd w:w="100" w:type="dxa"/>
-        <w:tblBorders>
-          <w:top w:val="single" w:sz="8" w:space="0" w:color="FF9900"/>
-          <w:left w:val="single" w:sz="8" w:space="0" w:color="FF9900"/>
-          <w:bottom w:val="single" w:sz="8" w:space="0" w:color="FF9900"/>
-          <w:right w:val="single" w:sz="8" w:space="0" w:color="FF9900"/>
-          <w:insideH w:val="single" w:sz="8" w:space="0" w:color="FF9900"/>
-          <w:insideV w:val="single" w:sz="8" w:space="0" w:color="FF9900"/>
-        </w:tblBorders>
-        <w:tblLayout w:type="fixed"/>
-        <w:tblLook w:val="0600" w:firstRow="0" w:lastRow="0" w:firstColumn="0" w:lastColumn="0" w:noHBand="1" w:noVBand="1"/>
-      </w:tblPr>
-      <w:tblGrid>
-        <w:gridCol w:w="9639"/>
-      </w:tblGrid>
-      <w:tr>
-        <w:tc>
-          <w:tcPr>
-            <w:tcW w:w="9639" w:type="dxa"/>
-            <w:tcBorders>
-              <w:top w:val="single" w:sz="8" w:space="0" w:color="FF9900"/>
-              <w:left w:val="single" w:sz="8" w:space="0" w:color="FF9900"/>
-              <w:bottom w:val="single" w:sz="8" w:space="0" w:color="FF9900"/>
-              <w:right w:val="single" w:sz="8" w:space="0" w:color="FF9900"/>
-            </w:tcBorders>
-            <w:shd w:val="clear" w:color="auto" w:fill="F9CB9C"/>
-            <w:tcMar>
-              <w:top w:w="100" w:type="dxa"/>
-              <w:left w:w="100" w:type="dxa"/>
-              <w:bottom w:w="100" w:type="dxa"/>
-              <w:right w:w="100" w:type="dxa"/>
-            </w:tcMar>
-            <w:hideMark/>
-          </w:tcPr>
-          <w:p>
-            <w:pPr>
-              <w:spacing w:line="240" w:lineRule="auto"/>
-              <w:rPr>
-                <w:sz w:val="20"/>
-                <w:szCs w:val="20"/>
-              </w:rPr>
-            </w:pPr>
-            <w:r>
-              <w:rPr>
-                <w:sz w:val="20"/>
-                <w:szCs w:val="20"/>
-              </w:rPr>
-              <w:t>Tema</w:t>
-            </w:r>
-          </w:p>
-        </w:tc>
-      </w:tr>
-      <w:tr>
-        <w:tc>
-          <w:tcPr>
-            <w:tcW w:w="9639" w:type="dxa"/>
-            <w:tcBorders>
-              <w:top w:val="single" w:sz="8" w:space="0" w:color="FF9900"/>
-              <w:left w:val="single" w:sz="8" w:space="0" w:color="FF9900"/>
-              <w:bottom w:val="single" w:sz="8" w:space="0" w:color="FF9900"/>
-              <w:right w:val="single" w:sz="8" w:space="0" w:color="FF9900"/>
-            </w:tcBorders>
-            <w:tcMar>
-              <w:top w:w="100" w:type="dxa"/>
-              <w:left w:w="100" w:type="dxa"/>
-              <w:bottom w:w="100" w:type="dxa"/>
-              <w:right w:w="100" w:type="dxa"/>
-            </w:tcMar>
-          </w:tcPr>
-          <w:p>
-            <w:pPr>
-              <w:widowControl w:val="0"/>
-              <w:spacing w:line="240" w:lineRule="auto"/>
-              <w:rPr>
-                <w:sz w:val="20"/>
-                <w:szCs w:val="20"/>
-              </w:rPr>
-            </w:pPr>
-            <w:r>
-              <w:rPr>
-                <w:sz w:val="20"/>
-                <w:szCs w:val="20"/>
-              </w:rPr>
-              <w:t>Desenvolvimento Web Culinário</w:t>
-            </w:r>
-          </w:p>
-        </w:tc>
-      </w:tr>
-    </w:tbl>
-    <w:p/>
-    <w:p/>
     <w:p/>
     <w:tbl>
       <w:tblPr>
@@ -282,7 +170,16 @@
               <w:spacing w:line="240" w:lineRule="auto"/>
             </w:pPr>
             <w:r>
-              <w:t>Ver os orçamentos dos clientes</w:t>
+              <w:t>O</w:t>
+            </w:r>
+            <w:r>
+              <w:t>rça</w:t>
+            </w:r>
+            <w:r>
+              <w:t>r produto</w:t>
+            </w:r>
+            <w:r>
+              <w:t xml:space="preserve"> dos clientes</w:t>
             </w:r>
           </w:p>
           <w:p>
@@ -303,28 +200,7 @@
               <w:spacing w:line="240" w:lineRule="auto"/>
             </w:pPr>
             <w:r>
-              <w:t>Ver o feedback dos seus produtos</w:t>
-            </w:r>
-          </w:p>
-          <w:p>
-            <w:pPr>
-              <w:pStyle w:val="PargrafodaLista"/>
-              <w:widowControl w:val="0"/>
-              <w:numPr>
-                <w:ilvl w:val="0"/>
-                <w:numId w:val="3"/>
-              </w:numPr>
-              <w:pBdr>
-                <w:top w:val="nil"/>
-                <w:left w:val="nil"/>
-                <w:bottom w:val="nil"/>
-                <w:right w:val="nil"/>
-                <w:between w:val="nil"/>
-              </w:pBdr>
-              <w:spacing w:line="240" w:lineRule="auto"/>
-            </w:pPr>
-            <w:r>
-              <w:t xml:space="preserve">Sistema de frete </w:t>
+              <w:t xml:space="preserve">Ver o feedback dos seus produtos </w:t>
             </w:r>
           </w:p>
         </w:tc>
@@ -382,7 +258,10 @@
               <w:spacing w:line="240" w:lineRule="auto"/>
             </w:pPr>
             <w:r>
-              <w:t>Acesso a uma área exclusiva de cliente</w:t>
+              <w:t>Acessar</w:t>
+            </w:r>
+            <w:r>
+              <w:t xml:space="preserve"> a uma área exclusiva de cliente</w:t>
             </w:r>
           </w:p>
           <w:p>
@@ -396,7 +275,10 @@
               <w:spacing w:line="240" w:lineRule="auto"/>
             </w:pPr>
             <w:r>
-              <w:t>Fazer orçamento de uma forma rápida</w:t>
+              <w:t>Obter</w:t>
+            </w:r>
+            <w:r>
+              <w:t xml:space="preserve"> orçamento de uma forma rápida</w:t>
             </w:r>
           </w:p>
           <w:p>
@@ -410,7 +292,10 @@
               <w:spacing w:line="240" w:lineRule="auto"/>
             </w:pPr>
             <w:r>
-              <w:t>Calcular frete</w:t>
+              <w:t xml:space="preserve">Pesquisar </w:t>
+            </w:r>
+            <w:r>
+              <w:t>os produtos</w:t>
             </w:r>
           </w:p>
           <w:p>
@@ -424,21 +309,19 @@
               <w:spacing w:line="240" w:lineRule="auto"/>
             </w:pPr>
             <w:r>
-              <w:t>Ver todos os produtos</w:t>
-            </w:r>
-          </w:p>
-          <w:p>
-            <w:pPr>
-              <w:pStyle w:val="PargrafodaLista"/>
-              <w:widowControl w:val="0"/>
-              <w:numPr>
-                <w:ilvl w:val="0"/>
-                <w:numId w:val="4"/>
-              </w:numPr>
-              <w:spacing w:line="240" w:lineRule="auto"/>
-            </w:pPr>
-            <w:r>
-              <w:t>Chat para tirar dúvidas</w:t>
+              <w:rPr>
+                <w:u w:val="single"/>
+              </w:rPr>
+              <w:t>T</w:t>
+            </w:r>
+            <w:r>
+              <w:rPr>
+                <w:u w:val="single"/>
+              </w:rPr>
+              <w:t>irar</w:t>
+            </w:r>
+            <w:r>
+              <w:t xml:space="preserve"> dúvidas</w:t>
             </w:r>
           </w:p>
         </w:tc>
@@ -496,7 +379,60 @@
               <w:spacing w:line="240" w:lineRule="auto"/>
             </w:pPr>
             <w:r>
-              <w:t>Possibilidade da fazer orçamento e receber o valor na hora</w:t>
+              <w:t>Fazer orçamento</w:t>
+            </w:r>
+          </w:p>
+        </w:tc>
+      </w:tr>
+      <w:tr>
+        <w:tc>
+          <w:tcPr>
+            <w:tcW w:w="2805" w:type="dxa"/>
+            <w:shd w:val="clear" w:color="auto" w:fill="auto"/>
+            <w:tcMar>
+              <w:top w:w="100" w:type="dxa"/>
+              <w:left w:w="100" w:type="dxa"/>
+              <w:bottom w:w="100" w:type="dxa"/>
+              <w:right w:w="100" w:type="dxa"/>
+            </w:tcMar>
+          </w:tcPr>
+          <w:p>
+            <w:pPr>
+              <w:widowControl w:val="0"/>
+              <w:spacing w:line="240" w:lineRule="auto"/>
+            </w:pPr>
+            <w:r>
+              <w:t>Visitantes</w:t>
+            </w:r>
+            <w:r>
+              <w:t xml:space="preserve"> </w:t>
+            </w:r>
+          </w:p>
+        </w:tc>
+        <w:tc>
+          <w:tcPr>
+            <w:tcW w:w="6795" w:type="dxa"/>
+            <w:shd w:val="clear" w:color="auto" w:fill="auto"/>
+            <w:tcMar>
+              <w:top w:w="100" w:type="dxa"/>
+              <w:left w:w="100" w:type="dxa"/>
+              <w:bottom w:w="100" w:type="dxa"/>
+              <w:right w:w="100" w:type="dxa"/>
+            </w:tcMar>
+          </w:tcPr>
+          <w:p>
+            <w:pPr>
+              <w:widowControl w:val="0"/>
+              <w:spacing w:line="240" w:lineRule="auto"/>
+            </w:pPr>
+            <w:r>
+              <w:t xml:space="preserve">Os </w:t>
+            </w:r>
+            <w:r>
+              <w:t>visitantes</w:t>
+            </w:r>
+            <w:r>
+              <w:t xml:space="preserve"> terão:</w:t>
             </w:r>
           </w:p>
           <w:p>
@@ -510,7 +446,24 @@
               <w:spacing w:line="240" w:lineRule="auto"/>
             </w:pPr>
             <w:r>
-              <w:t>Ver os valores do frete</w:t>
+              <w:t>F</w:t>
+            </w:r>
+            <w:r>
+              <w:t>azer orçamento</w:t>
+            </w:r>
+          </w:p>
+          <w:p>
+            <w:pPr>
+              <w:pStyle w:val="PargrafodaLista"/>
+              <w:widowControl w:val="0"/>
+              <w:numPr>
+                <w:ilvl w:val="0"/>
+                <w:numId w:val="5"/>
+              </w:numPr>
+              <w:spacing w:line="240" w:lineRule="auto"/>
+            </w:pPr>
+            <w:r>
+              <w:t>Tirar duvidas</w:t>
             </w:r>
           </w:p>
         </w:tc>
@@ -601,8 +554,10 @@
               <w:spacing w:line="240" w:lineRule="auto"/>
             </w:pPr>
             <w:r>
-              <w:t>Visitantes</w:t>
-            </w:r>
+              <w:t>Equipe de desenvolvimento</w:t>
+            </w:r>
+            <w:bookmarkStart w:id="0" w:name="_GoBack"/>
+            <w:bookmarkEnd w:id="0"/>
           </w:p>
         </w:tc>
         <w:tc>
@@ -628,10 +583,7 @@
         </w:tc>
       </w:tr>
     </w:tbl>
-    <w:p>
-      <w:bookmarkStart w:id="1" w:name="_GoBack"/>
-      <w:bookmarkEnd w:id="1"/>
-    </w:p>
+    <w:p/>
     <w:sectPr>
       <w:footerReference w:type="default" r:id="rId7"/>
       <w:pgSz w:w="11906" w:h="16838"/>

--- a/09. Usuários e Outros Stakeholders.docx
+++ b/09. Usuários e Outros Stakeholders.docx
@@ -309,19 +309,18 @@
               <w:spacing w:line="240" w:lineRule="auto"/>
             </w:pPr>
             <w:r>
-              <w:rPr>
-                <w:u w:val="single"/>
-              </w:rPr>
               <w:t>T</w:t>
             </w:r>
             <w:r>
-              <w:rPr>
-                <w:u w:val="single"/>
-              </w:rPr>
               <w:t>irar</w:t>
             </w:r>
             <w:r>
-              <w:t xml:space="preserve"> dúvidas</w:t>
+              <w:t xml:space="preserve"> dú</w:t>
+            </w:r>
+            <w:bookmarkStart w:id="0" w:name="_GoBack"/>
+            <w:bookmarkEnd w:id="0"/>
+            <w:r>
+              <w:t>vidas</w:t>
             </w:r>
           </w:p>
         </w:tc>
@@ -446,10 +445,10 @@
               <w:spacing w:line="240" w:lineRule="auto"/>
             </w:pPr>
             <w:r>
-              <w:t>F</w:t>
-            </w:r>
-            <w:r>
-              <w:t>azer orçamento</w:t>
+              <w:t>Solicitar</w:t>
+            </w:r>
+            <w:r>
+              <w:t xml:space="preserve"> orçamento</w:t>
             </w:r>
           </w:p>
           <w:p>
@@ -463,7 +462,10 @@
               <w:spacing w:line="240" w:lineRule="auto"/>
             </w:pPr>
             <w:r>
-              <w:t>Tirar duvidas</w:t>
+              <w:t xml:space="preserve">Tirar </w:t>
+            </w:r>
+            <w:r>
+              <w:t>dúvidas</w:t>
             </w:r>
           </w:p>
         </w:tc>
@@ -556,8 +558,6 @@
             <w:r>
               <w:t>Equipe de desenvolvimento</w:t>
             </w:r>
-            <w:bookmarkStart w:id="0" w:name="_GoBack"/>
-            <w:bookmarkEnd w:id="0"/>
           </w:p>
         </w:tc>
         <w:tc>
